--- a/UsersManual.docx
+++ b/UsersManual.docx
@@ -17,17 +17,21 @@
           <w:rFonts w:ascii="Arial" w:hAnsi="Arial" w:cs="Arial"/>
           <w:b/>
           <w:sz w:val="36"/>
-        </w:rPr>
-        <w:t>Latrunculi XXI</w:t>
-      </w:r>
-      <w:r>
+          <w:lang w:val="pt-PT"/>
+        </w:rPr>
+        <w:t>Latrunculi XXI – Manual de Utilizador</w:t>
+      </w:r>
+    </w:p>
+    <w:p>
+      <w:pPr>
+        <w:jc w:val="center"/>
         <w:rPr>
           <w:rFonts w:ascii="Arial" w:hAnsi="Arial" w:cs="Arial"/>
           <w:b/>
           <w:sz w:val="36"/>
-        </w:rPr>
-        <w:t xml:space="preserve"> – Manual de Utilizador</w:t>
-      </w:r>
+          <w:lang w:val="pt-PT"/>
+        </w:rPr>
+      </w:pPr>
     </w:p>
     <w:p>
       <w:pPr>
@@ -246,24 +250,7 @@
           <w:sz w:val="24"/>
           <w:lang w:val="pt-PT"/>
         </w:rPr>
-        <w:t>O jogo é constituído por um tabuleiro de dimensões 8x8</w:t>
-      </w:r>
-      <w:r>
-        <w:rPr>
-          <w:rFonts w:ascii="Cambria" w:hAnsi="Cambria" w:cstheme="majorHAnsi"/>
-          <w:sz w:val="24"/>
-          <w:vertAlign w:val="superscript"/>
-          <w:lang w:val="pt-PT"/>
-        </w:rPr>
-        <w:t>(1)</w:t>
-      </w:r>
-      <w:r>
-        <w:rPr>
-          <w:rFonts w:ascii="Cambria" w:hAnsi="Cambria" w:cstheme="majorHAnsi"/>
-          <w:sz w:val="24"/>
-          <w:lang w:val="pt-PT"/>
-        </w:rPr>
-        <w:t xml:space="preserve"> e por 18 peças, 9 por jogador, sendo jogado por 2 jogadores. </w:t>
+        <w:t xml:space="preserve">O jogo é constituído por um tabuleiro de dimensões 8x8 e por 18 peças, 9 por jogador, sendo jogado por 2 jogadores. </w:t>
       </w:r>
       <w:r>
         <w:rPr>
@@ -448,6 +435,158 @@
     </w:p>
     <w:p>
       <w:pPr>
+        <w:spacing w:before="60" w:after="60" w:line="300" w:lineRule="auto"/>
+        <w:ind w:firstLine="708"/>
+        <w:jc w:val="both"/>
+        <w:rPr>
+          <w:rFonts w:ascii="Cambria" w:hAnsi="Cambria" w:cstheme="majorHAnsi"/>
+          <w:sz w:val="24"/>
+          <w:lang w:val="pt-PT"/>
+        </w:rPr>
+      </w:pPr>
+      <w:r>
+        <w:rPr>
+          <w:rFonts w:ascii="Cambria" w:hAnsi="Cambria" w:cstheme="majorHAnsi"/>
+          <w:sz w:val="24"/>
+          <w:lang w:val="pt-PT"/>
+        </w:rPr>
+        <w:t>As jogadas estão divididas em ofensivas e defensivas. As primeiras são constituídas por capturas e ataques ao dux inimigo</w:t>
+      </w:r>
+      <w:r>
+        <w:rPr>
+          <w:rFonts w:ascii="Cambria" w:hAnsi="Cambria" w:cstheme="majorHAnsi"/>
+          <w:sz w:val="24"/>
+          <w:lang w:val="pt-PT"/>
+        </w:rPr>
+        <w:t xml:space="preserve">. </w:t>
+      </w:r>
+      <w:r>
+        <w:rPr>
+          <w:rFonts w:ascii="Cambria" w:hAnsi="Cambria" w:cstheme="majorHAnsi"/>
+          <w:sz w:val="24"/>
+          <w:lang w:val="pt-PT"/>
+        </w:rPr>
+        <w:t>As últimas são todas as outras jogadas, tais como reposicionamento.</w:t>
+      </w:r>
+    </w:p>
+    <w:p>
+      <w:pPr>
+        <w:spacing w:before="60" w:after="60" w:line="300" w:lineRule="auto"/>
+        <w:jc w:val="both"/>
+        <w:rPr>
+          <w:rFonts w:ascii="Cambria" w:hAnsi="Cambria" w:cstheme="majorHAnsi"/>
+          <w:sz w:val="24"/>
+          <w:lang w:val="pt-PT"/>
+        </w:rPr>
+      </w:pPr>
+      <w:r>
+        <w:rPr>
+          <w:rFonts w:ascii="Cambria" w:hAnsi="Cambria" w:cstheme="majorHAnsi"/>
+          <w:sz w:val="24"/>
+          <w:lang w:val="pt-PT"/>
+        </w:rPr>
+        <w:tab/>
+        <w:t>Chama-se conflito a uma situação em que uma peça está adjacente a uma inimiga. Um grupo de 3 ou mais peças envolvidas num conflito chama-se uma disputa.</w:t>
+      </w:r>
+    </w:p>
+    <w:p>
+      <w:pPr>
+        <w:spacing w:before="60" w:after="60" w:line="300" w:lineRule="auto"/>
+        <w:jc w:val="both"/>
+        <w:rPr>
+          <w:rFonts w:ascii="Cambria" w:hAnsi="Cambria" w:cstheme="majorHAnsi"/>
+          <w:sz w:val="24"/>
+          <w:lang w:val="pt-PT"/>
+        </w:rPr>
+      </w:pPr>
+      <w:r>
+        <w:rPr>
+          <w:rFonts w:ascii="Cambria" w:hAnsi="Cambria" w:cstheme="majorHAnsi"/>
+          <w:sz w:val="24"/>
+          <w:lang w:val="pt-PT"/>
+        </w:rPr>
+        <w:tab/>
+        <w:t>Existem outras regras,</w:t>
+      </w:r>
+      <w:r>
+        <w:rPr>
+          <w:rFonts w:ascii="Cambria" w:hAnsi="Cambria" w:cstheme="majorHAnsi"/>
+          <w:sz w:val="24"/>
+          <w:lang w:val="pt-PT"/>
+        </w:rPr>
+        <w:t xml:space="preserve"> que estão implementadas, mas para efeito de simplificação não são referenciadas neste manual.</w:t>
+      </w:r>
+    </w:p>
+    <w:p>
+      <w:pPr>
+        <w:spacing w:before="60" w:after="60" w:line="300" w:lineRule="auto"/>
+        <w:ind w:firstLine="720"/>
+        <w:jc w:val="both"/>
+        <w:rPr>
+          <w:rFonts w:ascii="Cambria" w:hAnsi="Cambria" w:cstheme="majorHAnsi"/>
+          <w:sz w:val="24"/>
+          <w:lang w:val="pt-PT"/>
+        </w:rPr>
+      </w:pPr>
+    </w:p>
+    <w:p>
+      <w:pPr>
+        <w:spacing w:before="60" w:after="60" w:line="300" w:lineRule="auto"/>
+        <w:jc w:val="both"/>
+        <w:rPr>
+          <w:rFonts w:ascii="Cambria" w:hAnsi="Cambria"/>
+          <w:noProof/>
+          <w:lang w:val="pt-PT"/>
+        </w:rPr>
+      </w:pPr>
+    </w:p>
+    <w:p>
+      <w:pPr>
+        <w:spacing w:before="60" w:after="60" w:line="300" w:lineRule="auto"/>
+        <w:jc w:val="both"/>
+        <w:rPr>
+          <w:rFonts w:ascii="Cambria" w:hAnsi="Cambria"/>
+          <w:noProof/>
+          <w:lang w:val="pt-PT"/>
+        </w:rPr>
+      </w:pPr>
+    </w:p>
+    <w:p>
+      <w:pPr>
+        <w:spacing w:before="60" w:after="60" w:line="300" w:lineRule="auto"/>
+        <w:jc w:val="both"/>
+        <w:rPr>
+          <w:rFonts w:ascii="Cambria" w:hAnsi="Cambria"/>
+          <w:noProof/>
+          <w:lang w:val="pt-PT"/>
+        </w:rPr>
+      </w:pPr>
+    </w:p>
+    <w:p>
+      <w:pPr>
+        <w:spacing w:before="60" w:after="60" w:line="300" w:lineRule="auto"/>
+        <w:jc w:val="both"/>
+        <w:rPr>
+          <w:rFonts w:ascii="Cambria" w:hAnsi="Cambria"/>
+          <w:noProof/>
+          <w:lang w:val="pt-PT"/>
+        </w:rPr>
+      </w:pPr>
+    </w:p>
+    <w:p>
+      <w:pPr>
+        <w:spacing w:before="60" w:after="60" w:line="300" w:lineRule="auto"/>
+        <w:ind w:firstLine="708"/>
+        <w:jc w:val="both"/>
+        <w:rPr>
+          <w:rFonts w:ascii="Cambria" w:hAnsi="Cambria" w:cstheme="majorHAnsi"/>
+          <w:sz w:val="24"/>
+          <w:lang w:val="pt-PT"/>
+        </w:rPr>
+      </w:pPr>
+    </w:p>
+    <w:p>
+      <w:pPr>
         <w:rPr>
           <w:rFonts w:ascii="Cambria" w:hAnsi="Cambria" w:cs="Arial"/>
           <w:b/>
@@ -479,36 +618,73 @@
       <w:r>
         <w:rPr>
           <w:rFonts w:ascii="Cambria" w:hAnsi="Cambria" w:cs="Arial"/>
-          <w:sz w:val="24"/>
-          <w:szCs w:val="24"/>
-          <w:lang w:val="pt-PT"/>
-        </w:rPr>
-        <w:tab/>
-        <w:t>Mover uma peça: selecionar a peça e de seguida selecionar a posição do tabuleiro para onde quer mover a peça.</w:t>
-      </w:r>
-    </w:p>
-    <w:p>
-      <w:pPr>
-        <w:rPr>
-          <w:rFonts w:ascii="Cambria" w:hAnsi="Cambria" w:cs="Arial"/>
-          <w:sz w:val="24"/>
-          <w:szCs w:val="24"/>
-          <w:lang w:val="pt-PT"/>
-        </w:rPr>
-      </w:pPr>
-      <w:r>
-        <w:rPr>
-          <w:rFonts w:ascii="Cambria" w:hAnsi="Cambria" w:cs="Arial"/>
-          <w:sz w:val="24"/>
-          <w:szCs w:val="24"/>
-          <w:lang w:val="pt-PT"/>
-        </w:rPr>
-        <w:tab/>
+          <w:b/>
+          <w:sz w:val="24"/>
+          <w:szCs w:val="24"/>
+          <w:lang w:val="pt-PT"/>
+        </w:rPr>
+        <w:t>Mover uma peça:</w:t>
+      </w:r>
+      <w:r>
+        <w:rPr>
+          <w:rFonts w:ascii="Cambria" w:hAnsi="Cambria" w:cs="Arial"/>
+          <w:sz w:val="24"/>
+          <w:szCs w:val="24"/>
+          <w:lang w:val="pt-PT"/>
+        </w:rPr>
+        <w:t xml:space="preserve"> selecionar a peça </w:t>
+      </w:r>
+      <w:r>
+        <w:rPr>
+          <w:rFonts w:ascii="Cambria" w:hAnsi="Cambria" w:cs="Arial"/>
+          <w:sz w:val="24"/>
+          <w:szCs w:val="24"/>
+          <w:lang w:val="pt-PT"/>
+        </w:rPr>
+        <w:t>que quer mover. As células para onde é possível mover são colocadas em destaque. S</w:t>
+      </w:r>
+      <w:r>
+        <w:rPr>
+          <w:rFonts w:ascii="Cambria" w:hAnsi="Cambria" w:cs="Arial"/>
+          <w:sz w:val="24"/>
+          <w:szCs w:val="24"/>
+          <w:lang w:val="pt-PT"/>
+        </w:rPr>
+        <w:t>elecionar a posição do tabuleiro para onde quer mover a peça</w:t>
+      </w:r>
+      <w:r>
+        <w:rPr>
+          <w:rFonts w:ascii="Cambria" w:hAnsi="Cambria" w:cs="Arial"/>
+          <w:sz w:val="24"/>
+          <w:szCs w:val="24"/>
+          <w:lang w:val="pt-PT"/>
+        </w:rPr>
+        <w:t>, ou selecionar outra peça.</w:t>
+      </w:r>
+    </w:p>
+    <w:p>
+      <w:pPr>
+        <w:rPr>
+          <w:rFonts w:ascii="Cambria" w:hAnsi="Cambria" w:cs="Arial"/>
+          <w:sz w:val="24"/>
+          <w:szCs w:val="24"/>
+          <w:lang w:val="pt-PT"/>
+        </w:rPr>
+      </w:pPr>
+      <w:r>
+        <w:rPr>
+          <w:rFonts w:ascii="Cambria" w:hAnsi="Cambria" w:cs="Arial"/>
+          <w:b/>
+          <w:sz w:val="24"/>
+          <w:szCs w:val="24"/>
+          <w:lang w:val="pt-PT"/>
+        </w:rPr>
         <w:t xml:space="preserve">Botão </w:t>
       </w:r>
       <w:r>
         <w:rPr>
           <w:rFonts w:ascii="Cambria" w:hAnsi="Cambria" w:cs="Arial"/>
+          <w:b/>
           <w:i/>
           <w:sz w:val="24"/>
           <w:szCs w:val="24"/>
@@ -519,35 +695,46 @@
       <w:r>
         <w:rPr>
           <w:rFonts w:ascii="Cambria" w:hAnsi="Cambria" w:cs="Arial"/>
-          <w:sz w:val="24"/>
-          <w:szCs w:val="24"/>
-          <w:lang w:val="pt-PT"/>
-        </w:rPr>
-        <w:t>: retrocede uma jogada.</w:t>
-      </w:r>
-    </w:p>
-    <w:p>
-      <w:pPr>
-        <w:rPr>
-          <w:rFonts w:ascii="Cambria" w:hAnsi="Cambria" w:cs="Arial"/>
-          <w:sz w:val="24"/>
-          <w:szCs w:val="24"/>
-          <w:lang w:val="pt-PT"/>
-        </w:rPr>
-      </w:pPr>
-      <w:r>
-        <w:rPr>
-          <w:rFonts w:ascii="Cambria" w:hAnsi="Cambria" w:cs="Arial"/>
-          <w:sz w:val="24"/>
-          <w:szCs w:val="24"/>
-          <w:lang w:val="pt-PT"/>
-        </w:rPr>
-        <w:tab/>
+          <w:b/>
+          <w:sz w:val="24"/>
+          <w:szCs w:val="24"/>
+          <w:lang w:val="pt-PT"/>
+        </w:rPr>
+        <w:t>:</w:t>
+      </w:r>
+      <w:r>
+        <w:rPr>
+          <w:rFonts w:ascii="Cambria" w:hAnsi="Cambria" w:cs="Arial"/>
+          <w:sz w:val="24"/>
+          <w:szCs w:val="24"/>
+          <w:lang w:val="pt-PT"/>
+        </w:rPr>
+        <w:t xml:space="preserve"> retrocede uma jogada.</w:t>
+      </w:r>
+    </w:p>
+    <w:p>
+      <w:pPr>
+        <w:rPr>
+          <w:rFonts w:ascii="Cambria" w:hAnsi="Cambria" w:cs="Arial"/>
+          <w:sz w:val="24"/>
+          <w:szCs w:val="24"/>
+          <w:lang w:val="pt-PT"/>
+        </w:rPr>
+      </w:pPr>
+      <w:r>
+        <w:rPr>
+          <w:rFonts w:ascii="Cambria" w:hAnsi="Cambria" w:cs="Arial"/>
+          <w:b/>
+          <w:sz w:val="24"/>
+          <w:szCs w:val="24"/>
+          <w:lang w:val="pt-PT"/>
+        </w:rPr>
         <w:t xml:space="preserve">Botão </w:t>
       </w:r>
       <w:r>
         <w:rPr>
           <w:rFonts w:ascii="Cambria" w:hAnsi="Cambria" w:cs="Arial"/>
+          <w:b/>
           <w:i/>
           <w:sz w:val="24"/>
           <w:szCs w:val="24"/>
@@ -558,81 +745,677 @@
       <w:r>
         <w:rPr>
           <w:rFonts w:ascii="Cambria" w:hAnsi="Cambria" w:cs="Arial"/>
-          <w:sz w:val="24"/>
-          <w:szCs w:val="24"/>
-          <w:lang w:val="pt-PT"/>
-        </w:rPr>
-        <w:t>: coloca o tabuleiro no seu estado inicial.</w:t>
-      </w:r>
-    </w:p>
-    <w:p>
-      <w:pPr>
-        <w:rPr>
-          <w:rFonts w:ascii="Cambria" w:hAnsi="Cambria" w:cs="Arial"/>
-          <w:sz w:val="24"/>
-          <w:szCs w:val="24"/>
-          <w:lang w:val="pt-PT"/>
-        </w:rPr>
-      </w:pPr>
-      <w:r>
-        <w:rPr>
-          <w:rFonts w:ascii="Cambria" w:hAnsi="Cambria" w:cs="Arial"/>
-          <w:sz w:val="24"/>
-          <w:szCs w:val="24"/>
-          <w:lang w:val="pt-PT"/>
-        </w:rPr>
-        <w:tab/>
-        <w:t>Alterar a cena</w:t>
-      </w:r>
-      <w:r>
-        <w:rPr>
-          <w:rFonts w:ascii="Cambria" w:hAnsi="Cambria" w:cs="Arial"/>
-          <w:sz w:val="24"/>
-          <w:szCs w:val="24"/>
-          <w:lang w:val="pt-PT"/>
-        </w:rPr>
-        <w:t xml:space="preserve">: usa a lista disponível na opção </w:t>
-      </w:r>
-      <w:r>
-        <w:rPr>
-          <w:rFonts w:ascii="Cambria" w:hAnsi="Cambria" w:cs="Arial"/>
+          <w:b/>
+          <w:sz w:val="24"/>
+          <w:szCs w:val="24"/>
+          <w:lang w:val="pt-PT"/>
+        </w:rPr>
+        <w:t>:</w:t>
+      </w:r>
+      <w:r>
+        <w:rPr>
+          <w:rFonts w:ascii="Cambria" w:hAnsi="Cambria" w:cs="Arial"/>
+          <w:sz w:val="24"/>
+          <w:szCs w:val="24"/>
+          <w:lang w:val="pt-PT"/>
+        </w:rPr>
+        <w:t xml:space="preserve"> coloca o tabuleiro no seu estado inicial.</w:t>
+      </w:r>
+    </w:p>
+    <w:p>
+      <w:pPr>
+        <w:rPr>
+          <w:rFonts w:ascii="Cambria" w:hAnsi="Cambria" w:cs="Arial"/>
+          <w:sz w:val="24"/>
+          <w:szCs w:val="24"/>
+          <w:lang w:val="pt-PT"/>
+        </w:rPr>
+      </w:pPr>
+      <w:r>
+        <w:rPr>
+          <w:rFonts w:ascii="Cambria" w:hAnsi="Cambria" w:cs="Arial"/>
+          <w:b/>
+          <w:sz w:val="24"/>
+          <w:szCs w:val="24"/>
+          <w:lang w:val="pt-PT"/>
+        </w:rPr>
+        <w:t xml:space="preserve">Botão </w:t>
+      </w:r>
+      <w:r>
+        <w:rPr>
+          <w:rFonts w:ascii="Cambria" w:hAnsi="Cambria" w:cs="Arial"/>
+          <w:b/>
           <w:i/>
           <w:sz w:val="24"/>
           <w:szCs w:val="24"/>
           <w:lang w:val="pt-PT"/>
         </w:rPr>
-        <w:t>Current Scene</w:t>
-      </w:r>
-      <w:r>
-        <w:rPr>
-          <w:rFonts w:ascii="Cambria" w:hAnsi="Cambria" w:cs="Arial"/>
-          <w:sz w:val="24"/>
-          <w:szCs w:val="24"/>
-          <w:lang w:val="pt-PT"/>
-        </w:rPr>
-        <w:t>.</w:t>
-      </w:r>
-    </w:p>
-    <w:p>
-      <w:pPr>
-        <w:rPr>
-          <w:rFonts w:ascii="Cambria" w:hAnsi="Cambria" w:cs="Arial"/>
-          <w:sz w:val="24"/>
-          <w:szCs w:val="24"/>
-          <w:lang w:val="pt-PT"/>
-        </w:rPr>
-      </w:pPr>
-      <w:r>
-        <w:rPr>
-          <w:rFonts w:ascii="Cambria" w:hAnsi="Cambria" w:cs="Arial"/>
-          <w:sz w:val="24"/>
-          <w:szCs w:val="24"/>
-          <w:lang w:val="pt-PT"/>
-        </w:rPr>
-        <w:tab/>
+        <w:t>MOVIE:</w:t>
+      </w:r>
+      <w:r>
+        <w:rPr>
+          <w:rFonts w:ascii="Cambria" w:hAnsi="Cambria" w:cs="Arial"/>
+          <w:i/>
+          <w:sz w:val="24"/>
+          <w:szCs w:val="24"/>
+          <w:lang w:val="pt-PT"/>
+        </w:rPr>
+        <w:t xml:space="preserve"> </w:t>
+      </w:r>
+      <w:r>
+        <w:rPr>
+          <w:rFonts w:ascii="Cambria" w:hAnsi="Cambria" w:cs="Arial"/>
+          <w:sz w:val="24"/>
+          <w:szCs w:val="24"/>
+          <w:lang w:val="pt-PT"/>
+        </w:rPr>
+        <w:t>mostra f</w:t>
+      </w:r>
+      <w:r>
+        <w:rPr>
+          <w:rFonts w:ascii="Cambria" w:hAnsi="Cambria" w:cs="Arial"/>
+          <w:sz w:val="24"/>
+          <w:szCs w:val="24"/>
+          <w:lang w:val="pt-PT"/>
+        </w:rPr>
+        <w:t>ilme de jogo. Apenas visível no fim do jogo.</w:t>
+      </w:r>
+    </w:p>
+    <w:p>
+      <w:pPr>
+        <w:rPr>
+          <w:rFonts w:ascii="Cambria" w:hAnsi="Cambria" w:cs="Arial"/>
+          <w:sz w:val="24"/>
+          <w:szCs w:val="24"/>
+          <w:lang w:val="pt-PT"/>
+        </w:rPr>
+      </w:pPr>
+      <w:r>
+        <w:rPr>
+          <w:rFonts w:ascii="Cambria" w:hAnsi="Cambria" w:cs="Arial"/>
+          <w:b/>
+          <w:sz w:val="24"/>
+          <w:szCs w:val="24"/>
+          <w:lang w:val="pt-PT"/>
+        </w:rPr>
+        <w:t xml:space="preserve">Timer: </w:t>
+      </w:r>
+      <w:r>
+        <w:rPr>
+          <w:rFonts w:ascii="Cambria" w:hAnsi="Cambria" w:cs="Arial"/>
+          <w:sz w:val="24"/>
+          <w:szCs w:val="24"/>
+          <w:lang w:val="pt-PT"/>
+        </w:rPr>
+        <w:t>se o tempo acabar a vez será passad</w:t>
+      </w:r>
+      <w:r>
+        <w:rPr>
+          <w:rFonts w:ascii="Cambria" w:hAnsi="Cambria" w:cs="Arial"/>
+          <w:sz w:val="24"/>
+          <w:szCs w:val="24"/>
+          <w:lang w:val="pt-PT"/>
+        </w:rPr>
+        <w:t>a</w:t>
       </w:r>
       <w:bookmarkStart w:id="0" w:name="_GoBack"/>
       <w:bookmarkEnd w:id="0"/>
+      <w:r>
+        <w:rPr>
+          <w:rFonts w:ascii="Cambria" w:hAnsi="Cambria" w:cs="Arial"/>
+          <w:sz w:val="24"/>
+          <w:szCs w:val="24"/>
+          <w:lang w:val="pt-PT"/>
+        </w:rPr>
+        <w:t xml:space="preserve"> para o jogador inimigo.</w:t>
+      </w:r>
+    </w:p>
+    <w:p>
+      <w:pPr>
+        <w:rPr>
+          <w:rFonts w:ascii="Cambria" w:hAnsi="Cambria"/>
+          <w:b/>
+          <w:sz w:val="24"/>
+          <w:lang w:val="pt-PT"/>
+        </w:rPr>
+      </w:pPr>
+      <w:r>
+        <w:rPr>
+          <w:rFonts w:ascii="Cambria" w:hAnsi="Cambria"/>
+          <w:b/>
+          <w:sz w:val="24"/>
+          <w:lang w:val="pt-PT"/>
+        </w:rPr>
+        <w:t>Menus:</w:t>
+      </w:r>
+    </w:p>
+    <w:p>
+      <w:pPr>
+        <w:ind w:firstLine="720"/>
+        <w:rPr>
+          <w:rFonts w:ascii="Cambria" w:hAnsi="Cambria" w:cs="Arial"/>
+          <w:b/>
+          <w:sz w:val="24"/>
+          <w:szCs w:val="24"/>
+          <w:lang w:val="pt-PT"/>
+        </w:rPr>
+      </w:pPr>
+      <w:r>
+        <w:rPr>
+          <w:rFonts w:ascii="Cambria" w:hAnsi="Cambria" w:cs="Arial"/>
+          <w:b/>
+          <w:i/>
+          <w:sz w:val="24"/>
+          <w:szCs w:val="24"/>
+          <w:lang w:val="pt-PT"/>
+        </w:rPr>
+        <w:t>Scene Options</w:t>
+      </w:r>
+      <w:r>
+        <w:rPr>
+          <w:rFonts w:ascii="Cambria" w:hAnsi="Cambria" w:cs="Arial"/>
+          <w:b/>
+          <w:sz w:val="24"/>
+          <w:szCs w:val="24"/>
+          <w:lang w:val="pt-PT"/>
+        </w:rPr>
+        <w:t>:</w:t>
+      </w:r>
+    </w:p>
+    <w:p>
+      <w:pPr>
+        <w:pStyle w:val="ListParagraph"/>
+        <w:numPr>
+          <w:ilvl w:val="0"/>
+          <w:numId w:val="3"/>
+        </w:numPr>
+        <w:rPr>
+          <w:rFonts w:ascii="Cambria" w:hAnsi="Cambria" w:cs="Arial"/>
+          <w:b/>
+          <w:sz w:val="24"/>
+          <w:szCs w:val="24"/>
+          <w:lang w:val="pt-PT"/>
+        </w:rPr>
+      </w:pPr>
+      <w:r>
+        <w:rPr>
+          <w:rFonts w:ascii="Cambria" w:hAnsi="Cambria" w:cs="Arial"/>
+          <w:b/>
+          <w:i/>
+          <w:sz w:val="24"/>
+          <w:szCs w:val="24"/>
+          <w:lang w:val="pt-PT"/>
+        </w:rPr>
+        <w:t>Current Scene</w:t>
+      </w:r>
+      <w:r>
+        <w:rPr>
+          <w:rFonts w:ascii="Cambria" w:hAnsi="Cambria" w:cs="Arial"/>
+          <w:i/>
+          <w:sz w:val="24"/>
+          <w:szCs w:val="24"/>
+          <w:lang w:val="pt-PT"/>
+        </w:rPr>
+        <w:t xml:space="preserve"> – </w:t>
+      </w:r>
+      <w:r>
+        <w:rPr>
+          <w:rFonts w:ascii="Cambria" w:hAnsi="Cambria" w:cs="Arial"/>
+          <w:sz w:val="24"/>
+          <w:szCs w:val="24"/>
+          <w:lang w:val="pt-PT"/>
+        </w:rPr>
+        <w:t>permite alterar a cena envolvente;</w:t>
+      </w:r>
+    </w:p>
+    <w:p>
+      <w:pPr>
+        <w:rPr>
+          <w:rFonts w:ascii="Cambria" w:hAnsi="Cambria" w:cs="Arial"/>
+          <w:b/>
+          <w:sz w:val="24"/>
+          <w:szCs w:val="24"/>
+          <w:lang w:val="pt-PT"/>
+        </w:rPr>
+      </w:pPr>
+      <w:r>
+        <w:rPr>
+          <w:rFonts w:ascii="Cambria" w:hAnsi="Cambria" w:cs="Arial"/>
+          <w:b/>
+          <w:sz w:val="24"/>
+          <w:szCs w:val="24"/>
+          <w:lang w:val="pt-PT"/>
+        </w:rPr>
+        <w:tab/>
+      </w:r>
+      <w:r>
+        <w:rPr>
+          <w:rFonts w:ascii="Cambria" w:hAnsi="Cambria" w:cs="Arial"/>
+          <w:b/>
+          <w:i/>
+          <w:sz w:val="24"/>
+          <w:szCs w:val="24"/>
+          <w:lang w:val="pt-PT"/>
+        </w:rPr>
+        <w:t>Camera Options</w:t>
+      </w:r>
+      <w:r>
+        <w:rPr>
+          <w:rFonts w:ascii="Cambria" w:hAnsi="Cambria" w:cs="Arial"/>
+          <w:b/>
+          <w:sz w:val="24"/>
+          <w:szCs w:val="24"/>
+          <w:lang w:val="pt-PT"/>
+        </w:rPr>
+        <w:t>:</w:t>
+      </w:r>
+    </w:p>
+    <w:p>
+      <w:pPr>
+        <w:pStyle w:val="ListParagraph"/>
+        <w:numPr>
+          <w:ilvl w:val="0"/>
+          <w:numId w:val="3"/>
+        </w:numPr>
+        <w:rPr>
+          <w:rFonts w:ascii="Cambria" w:hAnsi="Cambria" w:cs="Arial"/>
+          <w:sz w:val="24"/>
+          <w:szCs w:val="24"/>
+          <w:lang w:val="pt-PT"/>
+        </w:rPr>
+      </w:pPr>
+      <w:r>
+        <w:rPr>
+          <w:rFonts w:ascii="Cambria" w:hAnsi="Cambria" w:cs="Arial"/>
+          <w:b/>
+          <w:i/>
+          <w:sz w:val="24"/>
+          <w:szCs w:val="24"/>
+          <w:lang w:val="pt-PT"/>
+        </w:rPr>
+        <w:t>Disable Camera</w:t>
+      </w:r>
+      <w:r>
+        <w:rPr>
+          <w:rFonts w:ascii="Cambria" w:hAnsi="Cambria" w:cs="Arial"/>
+          <w:i/>
+          <w:sz w:val="24"/>
+          <w:szCs w:val="24"/>
+          <w:lang w:val="pt-PT"/>
+        </w:rPr>
+        <w:t xml:space="preserve"> – </w:t>
+      </w:r>
+      <w:r>
+        <w:rPr>
+          <w:rFonts w:ascii="Cambria" w:hAnsi="Cambria" w:cs="Arial"/>
+          <w:sz w:val="24"/>
+          <w:szCs w:val="24"/>
+          <w:lang w:val="pt-PT"/>
+        </w:rPr>
+        <w:t>coloca a câmara numa posição predefinida;</w:t>
+      </w:r>
+    </w:p>
+    <w:p>
+      <w:pPr>
+        <w:pStyle w:val="ListParagraph"/>
+        <w:numPr>
+          <w:ilvl w:val="0"/>
+          <w:numId w:val="3"/>
+        </w:numPr>
+        <w:rPr>
+          <w:rFonts w:ascii="Cambria" w:hAnsi="Cambria" w:cs="Arial"/>
+          <w:sz w:val="24"/>
+          <w:szCs w:val="24"/>
+          <w:lang w:val="pt-PT"/>
+        </w:rPr>
+      </w:pPr>
+      <w:r>
+        <w:rPr>
+          <w:rFonts w:ascii="Cambria" w:hAnsi="Cambria" w:cs="Arial"/>
+          <w:b/>
+          <w:i/>
+          <w:sz w:val="24"/>
+          <w:szCs w:val="24"/>
+          <w:lang w:val="pt-PT"/>
+        </w:rPr>
+        <w:t>Rotate Camera</w:t>
+      </w:r>
+      <w:r>
+        <w:rPr>
+          <w:rFonts w:ascii="Cambria" w:hAnsi="Cambria" w:cs="Arial"/>
+          <w:i/>
+          <w:sz w:val="24"/>
+          <w:szCs w:val="24"/>
+          <w:lang w:val="pt-PT"/>
+        </w:rPr>
+        <w:t xml:space="preserve"> – </w:t>
+      </w:r>
+      <w:r>
+        <w:rPr>
+          <w:rFonts w:ascii="Cambria" w:hAnsi="Cambria" w:cs="Arial"/>
+          <w:sz w:val="24"/>
+          <w:szCs w:val="24"/>
+          <w:lang w:val="pt-PT"/>
+        </w:rPr>
+        <w:t>roda a câmara quando o jogador altera.</w:t>
+      </w:r>
+    </w:p>
+    <w:p>
+      <w:pPr>
+        <w:ind w:firstLine="720"/>
+        <w:rPr>
+          <w:rFonts w:ascii="Cambria" w:hAnsi="Cambria"/>
+          <w:b/>
+          <w:i/>
+          <w:lang w:val="pt-PT"/>
+        </w:rPr>
+      </w:pPr>
+      <w:r>
+        <w:rPr>
+          <w:rFonts w:ascii="Cambria" w:hAnsi="Cambria"/>
+          <w:b/>
+          <w:i/>
+          <w:sz w:val="24"/>
+          <w:lang w:val="pt-PT"/>
+        </w:rPr>
+        <w:t>Players Type:</w:t>
+      </w:r>
+    </w:p>
+    <w:p>
+      <w:pPr>
+        <w:pStyle w:val="ListParagraph"/>
+        <w:numPr>
+          <w:ilvl w:val="0"/>
+          <w:numId w:val="4"/>
+        </w:numPr>
+        <w:rPr>
+          <w:rFonts w:ascii="Cambria" w:hAnsi="Cambria"/>
+          <w:b/>
+          <w:i/>
+          <w:lang w:val="pt-PT"/>
+        </w:rPr>
+      </w:pPr>
+      <w:r>
+        <w:rPr>
+          <w:rFonts w:ascii="Cambria" w:hAnsi="Cambria"/>
+          <w:b/>
+          <w:i/>
+          <w:sz w:val="24"/>
+          <w:lang w:val="pt-PT"/>
+        </w:rPr>
+        <w:t>Player vs Player</w:t>
+      </w:r>
+      <w:r>
+        <w:rPr>
+          <w:rFonts w:ascii="Cambria" w:hAnsi="Cambria"/>
+          <w:i/>
+          <w:sz w:val="24"/>
+          <w:lang w:val="pt-PT"/>
+        </w:rPr>
+        <w:t xml:space="preserve"> – </w:t>
+      </w:r>
+      <w:r>
+        <w:rPr>
+          <w:rFonts w:ascii="Cambria" w:hAnsi="Cambria"/>
+          <w:sz w:val="24"/>
+          <w:lang w:val="pt-PT"/>
+        </w:rPr>
+        <w:t>Seleciona modo de jogo humano contra humano.</w:t>
+      </w:r>
+    </w:p>
+    <w:p>
+      <w:pPr>
+        <w:pStyle w:val="ListParagraph"/>
+        <w:numPr>
+          <w:ilvl w:val="0"/>
+          <w:numId w:val="4"/>
+        </w:numPr>
+        <w:rPr>
+          <w:rFonts w:ascii="Cambria" w:hAnsi="Cambria"/>
+          <w:sz w:val="24"/>
+          <w:lang w:val="pt-PT"/>
+        </w:rPr>
+      </w:pPr>
+      <w:r>
+        <w:rPr>
+          <w:rFonts w:ascii="Cambria" w:hAnsi="Cambria"/>
+          <w:b/>
+          <w:i/>
+          <w:sz w:val="24"/>
+          <w:lang w:val="pt-PT"/>
+        </w:rPr>
+        <w:t>Player vs Bot</w:t>
+      </w:r>
+      <w:r>
+        <w:rPr>
+          <w:rFonts w:ascii="Cambria" w:hAnsi="Cambria"/>
+          <w:i/>
+          <w:sz w:val="24"/>
+          <w:lang w:val="pt-PT"/>
+        </w:rPr>
+        <w:t xml:space="preserve"> – </w:t>
+      </w:r>
+      <w:r>
+        <w:rPr>
+          <w:rFonts w:ascii="Cambria" w:hAnsi="Cambria"/>
+          <w:sz w:val="24"/>
+          <w:lang w:val="pt-PT"/>
+        </w:rPr>
+        <w:t>Seleciona modo de jogo humano contra computador.</w:t>
+      </w:r>
+    </w:p>
+    <w:p>
+      <w:pPr>
+        <w:pStyle w:val="ListParagraph"/>
+        <w:numPr>
+          <w:ilvl w:val="0"/>
+          <w:numId w:val="4"/>
+        </w:numPr>
+        <w:rPr>
+          <w:rFonts w:ascii="Cambria" w:hAnsi="Cambria"/>
+          <w:sz w:val="24"/>
+          <w:lang w:val="pt-PT"/>
+        </w:rPr>
+      </w:pPr>
+      <w:r>
+        <w:rPr>
+          <w:rFonts w:ascii="Cambria" w:hAnsi="Cambria"/>
+          <w:b/>
+          <w:i/>
+          <w:sz w:val="24"/>
+          <w:lang w:val="pt-PT"/>
+        </w:rPr>
+        <w:t>Bot vs Bot</w:t>
+      </w:r>
+      <w:r>
+        <w:rPr>
+          <w:rFonts w:ascii="Cambria" w:hAnsi="Cambria"/>
+          <w:i/>
+          <w:sz w:val="24"/>
+          <w:lang w:val="pt-PT"/>
+        </w:rPr>
+        <w:t xml:space="preserve"> – </w:t>
+      </w:r>
+      <w:r>
+        <w:rPr>
+          <w:rFonts w:ascii="Cambria" w:hAnsi="Cambria"/>
+          <w:sz w:val="24"/>
+          <w:lang w:val="pt-PT"/>
+        </w:rPr>
+        <w:t>Seleciona modo de jogo computador contra computador.</w:t>
+      </w:r>
+    </w:p>
+    <w:p>
+      <w:pPr>
+        <w:pStyle w:val="ListParagraph"/>
+        <w:numPr>
+          <w:ilvl w:val="0"/>
+          <w:numId w:val="4"/>
+        </w:numPr>
+        <w:rPr>
+          <w:rFonts w:ascii="Cambria" w:hAnsi="Cambria"/>
+          <w:sz w:val="24"/>
+          <w:lang w:val="pt-PT"/>
+        </w:rPr>
+      </w:pPr>
+      <w:r>
+        <w:rPr>
+          <w:rFonts w:ascii="Cambria" w:hAnsi="Cambria"/>
+          <w:b/>
+          <w:i/>
+          <w:sz w:val="24"/>
+          <w:lang w:val="pt-PT"/>
+        </w:rPr>
+        <w:t>Bot 1 Level</w:t>
+      </w:r>
+      <w:r>
+        <w:rPr>
+          <w:rFonts w:ascii="Cambria" w:hAnsi="Cambria"/>
+          <w:i/>
+          <w:sz w:val="24"/>
+          <w:lang w:val="pt-PT"/>
+        </w:rPr>
+        <w:t xml:space="preserve"> – </w:t>
+      </w:r>
+      <w:r>
+        <w:rPr>
+          <w:rFonts w:ascii="Cambria" w:hAnsi="Cambria"/>
+          <w:sz w:val="24"/>
+          <w:lang w:val="pt-PT"/>
+        </w:rPr>
+        <w:t>Seleciona nível de dificuldade do computador 1. Apenas tem efeito quando o jogador 1 é controlado pelo computador.</w:t>
+      </w:r>
+    </w:p>
+    <w:p>
+      <w:pPr>
+        <w:pStyle w:val="ListParagraph"/>
+        <w:numPr>
+          <w:ilvl w:val="0"/>
+          <w:numId w:val="4"/>
+        </w:numPr>
+        <w:rPr>
+          <w:rFonts w:ascii="Cambria" w:hAnsi="Cambria"/>
+          <w:sz w:val="24"/>
+          <w:lang w:val="pt-PT"/>
+        </w:rPr>
+      </w:pPr>
+      <w:r>
+        <w:rPr>
+          <w:rFonts w:ascii="Cambria" w:hAnsi="Cambria"/>
+          <w:b/>
+          <w:i/>
+          <w:sz w:val="24"/>
+          <w:lang w:val="pt-PT"/>
+        </w:rPr>
+        <w:t>Bot 2 Level</w:t>
+      </w:r>
+      <w:r>
+        <w:rPr>
+          <w:rFonts w:ascii="Cambria" w:hAnsi="Cambria"/>
+          <w:i/>
+          <w:sz w:val="24"/>
+          <w:lang w:val="pt-PT"/>
+        </w:rPr>
+        <w:t xml:space="preserve"> – </w:t>
+      </w:r>
+      <w:r>
+        <w:rPr>
+          <w:rFonts w:ascii="Cambria" w:hAnsi="Cambria"/>
+          <w:sz w:val="24"/>
+          <w:lang w:val="pt-PT"/>
+        </w:rPr>
+        <w:t xml:space="preserve">Seleciona nível de dificuldade do computador </w:t>
+      </w:r>
+      <w:r>
+        <w:rPr>
+          <w:rFonts w:ascii="Cambria" w:hAnsi="Cambria"/>
+          <w:sz w:val="24"/>
+          <w:lang w:val="pt-PT"/>
+        </w:rPr>
+        <w:t>2</w:t>
+      </w:r>
+      <w:r>
+        <w:rPr>
+          <w:rFonts w:ascii="Cambria" w:hAnsi="Cambria"/>
+          <w:sz w:val="24"/>
+          <w:lang w:val="pt-PT"/>
+        </w:rPr>
+        <w:t xml:space="preserve">. Apenas tem efeito quando o jogador </w:t>
+      </w:r>
+      <w:r>
+        <w:rPr>
+          <w:rFonts w:ascii="Cambria" w:hAnsi="Cambria"/>
+          <w:sz w:val="24"/>
+          <w:lang w:val="pt-PT"/>
+        </w:rPr>
+        <w:t>2</w:t>
+      </w:r>
+      <w:r>
+        <w:rPr>
+          <w:rFonts w:ascii="Cambria" w:hAnsi="Cambria"/>
+          <w:sz w:val="24"/>
+          <w:lang w:val="pt-PT"/>
+        </w:rPr>
+        <w:t xml:space="preserve"> é controlado pelo computador.</w:t>
+      </w:r>
+    </w:p>
+    <w:p>
+      <w:pPr>
+        <w:pStyle w:val="ListParagraph"/>
+        <w:numPr>
+          <w:ilvl w:val="0"/>
+          <w:numId w:val="4"/>
+        </w:numPr>
+        <w:rPr>
+          <w:rFonts w:ascii="Cambria" w:hAnsi="Cambria"/>
+          <w:sz w:val="24"/>
+          <w:lang w:val="pt-PT"/>
+        </w:rPr>
+      </w:pPr>
+      <w:r>
+        <w:rPr>
+          <w:rFonts w:ascii="Cambria" w:hAnsi="Cambria"/>
+          <w:b/>
+          <w:i/>
+          <w:sz w:val="24"/>
+          <w:lang w:val="pt-PT"/>
+        </w:rPr>
+        <w:t>Stop!</w:t>
+      </w:r>
+      <w:r>
+        <w:rPr>
+          <w:rFonts w:ascii="Cambria" w:hAnsi="Cambria"/>
+          <w:i/>
+          <w:sz w:val="24"/>
+          <w:lang w:val="pt-PT"/>
+        </w:rPr>
+        <w:t xml:space="preserve"> – </w:t>
+      </w:r>
+      <w:r>
+        <w:rPr>
+          <w:rFonts w:ascii="Cambria" w:hAnsi="Cambria"/>
+          <w:sz w:val="24"/>
+          <w:lang w:val="pt-PT"/>
+        </w:rPr>
+        <w:t>Interrompe jogadas efetuadas pelo computador</w:t>
+      </w:r>
+      <w:r>
+        <w:rPr>
+          <w:rFonts w:ascii="Cambria" w:hAnsi="Cambria"/>
+          <w:sz w:val="24"/>
+          <w:lang w:val="pt-PT"/>
+        </w:rPr>
+        <w:t xml:space="preserve"> e para o filme de jogo.</w:t>
+      </w:r>
+    </w:p>
+    <w:p>
+      <w:pPr>
+        <w:rPr>
+          <w:rFonts w:ascii="Cambria" w:hAnsi="Cambria"/>
+          <w:sz w:val="24"/>
+          <w:lang w:val="pt-PT"/>
+        </w:rPr>
+      </w:pPr>
     </w:p>
     <w:sectPr>
       <w:pgSz w:w="11906" w:h="16838"/>
@@ -647,6 +1430,232 @@
 <file path=word/numbering.xml><?xml version="1.0" encoding="utf-8"?>
 <w:numbering xmlns:wpc="http://schemas.microsoft.com/office/word/2010/wordprocessingCanvas" xmlns:cx="http://schemas.microsoft.com/office/drawing/2014/chartex" xmlns:cx1="http://schemas.microsoft.com/office/drawing/2015/9/8/chartex" xmlns:cx2="http://schemas.microsoft.com/office/drawing/2015/10/21/chartex" xmlns:cx3="http://schemas.microsoft.com/office/drawing/2016/5/9/chartex" xmlns:cx4="http://schemas.microsoft.com/office/drawing/2016/5/10/chartex" xmlns:cx5="http://schemas.microsoft.com/office/drawing/2016/5/11/chartex" xmlns:cx6="http://schemas.microsoft.com/office/drawing/2016/5/12/chartex" xmlns:cx7="http://schemas.microsoft.com/office/drawing/2016/5/13/chartex" xmlns:cx8="http://schemas.microsoft.com/office/drawing/2016/5/14/chartex" xmlns:mc="http://schemas.openxmlformats.org/markup-compatibility/2006" xmlns:aink="http://schemas.microsoft.com/office/drawing/2016/ink" xmlns:am3d="http://schemas.microsoft.com/office/drawing/2017/model3d" xmlns:o="urn:schemas-microsoft-com:office:office" xmlns:r="http://schemas.openxmlformats.org/officeDocument/2006/relationships" xmlns:m="http://schemas.openxmlformats.org/officeDocument/2006/math" xmlns:v="urn:schemas-microsoft-com:vml" xmlns:wp14="http://schemas.microsoft.com/office/word/2010/wordprocessingDrawing" xmlns:wp="http://schemas.openxmlformats.org/drawingml/2006/wordprocessingDrawing" xmlns:w10="urn:schemas-microsoft-com:office:word" xmlns:w="http://schemas.openxmlformats.org/wordprocessingml/2006/main" xmlns:w14="http://schemas.microsoft.com/office/word/2010/wordml" xmlns:w15="http://schemas.microsoft.com/office/word/2012/wordml" xmlns:w16cid="http://schemas.microsoft.com/office/word/2016/wordml/cid" xmlns:w16se="http://schemas.microsoft.com/office/word/2015/wordml/symex" xmlns:wpg="http://schemas.microsoft.com/office/word/2010/wordprocessingGroup" xmlns:wpi="http://schemas.microsoft.com/office/word/2010/wordprocessingInk" xmlns:wne="http://schemas.microsoft.com/office/word/2006/wordml" xmlns:wps="http://schemas.microsoft.com/office/word/2010/wordprocessingShape" mc:Ignorable="w14 w15 w16se w16cid wp14">
   <w:abstractNum w:abstractNumId="0" w15:restartNumberingAfterBreak="0">
+    <w:nsid w:val="36006908"/>
+    <w:multiLevelType w:val="hybridMultilevel"/>
+    <w:tmpl w:val="F11427D0"/>
+    <w:lvl w:ilvl="0" w:tplc="08090001">
+      <w:start w:val="1"/>
+      <w:numFmt w:val="bullet"/>
+      <w:lvlText w:val=""/>
+      <w:lvlJc w:val="left"/>
+      <w:pPr>
+        <w:ind w:left="1440" w:hanging="360"/>
+      </w:pPr>
+      <w:rPr>
+        <w:rFonts w:ascii="Symbol" w:hAnsi="Symbol" w:hint="default"/>
+      </w:rPr>
+    </w:lvl>
+    <w:lvl w:ilvl="1" w:tplc="08090003" w:tentative="1">
+      <w:start w:val="1"/>
+      <w:numFmt w:val="bullet"/>
+      <w:lvlText w:val="o"/>
+      <w:lvlJc w:val="left"/>
+      <w:pPr>
+        <w:ind w:left="2160" w:hanging="360"/>
+      </w:pPr>
+      <w:rPr>
+        <w:rFonts w:ascii="Courier New" w:hAnsi="Courier New" w:cs="Courier New" w:hint="default"/>
+      </w:rPr>
+    </w:lvl>
+    <w:lvl w:ilvl="2" w:tplc="08090005" w:tentative="1">
+      <w:start w:val="1"/>
+      <w:numFmt w:val="bullet"/>
+      <w:lvlText w:val=""/>
+      <w:lvlJc w:val="left"/>
+      <w:pPr>
+        <w:ind w:left="2880" w:hanging="360"/>
+      </w:pPr>
+      <w:rPr>
+        <w:rFonts w:ascii="Wingdings" w:hAnsi="Wingdings" w:hint="default"/>
+      </w:rPr>
+    </w:lvl>
+    <w:lvl w:ilvl="3" w:tplc="08090001" w:tentative="1">
+      <w:start w:val="1"/>
+      <w:numFmt w:val="bullet"/>
+      <w:lvlText w:val=""/>
+      <w:lvlJc w:val="left"/>
+      <w:pPr>
+        <w:ind w:left="3600" w:hanging="360"/>
+      </w:pPr>
+      <w:rPr>
+        <w:rFonts w:ascii="Symbol" w:hAnsi="Symbol" w:hint="default"/>
+      </w:rPr>
+    </w:lvl>
+    <w:lvl w:ilvl="4" w:tplc="08090003" w:tentative="1">
+      <w:start w:val="1"/>
+      <w:numFmt w:val="bullet"/>
+      <w:lvlText w:val="o"/>
+      <w:lvlJc w:val="left"/>
+      <w:pPr>
+        <w:ind w:left="4320" w:hanging="360"/>
+      </w:pPr>
+      <w:rPr>
+        <w:rFonts w:ascii="Courier New" w:hAnsi="Courier New" w:cs="Courier New" w:hint="default"/>
+      </w:rPr>
+    </w:lvl>
+    <w:lvl w:ilvl="5" w:tplc="08090005" w:tentative="1">
+      <w:start w:val="1"/>
+      <w:numFmt w:val="bullet"/>
+      <w:lvlText w:val=""/>
+      <w:lvlJc w:val="left"/>
+      <w:pPr>
+        <w:ind w:left="5040" w:hanging="360"/>
+      </w:pPr>
+      <w:rPr>
+        <w:rFonts w:ascii="Wingdings" w:hAnsi="Wingdings" w:hint="default"/>
+      </w:rPr>
+    </w:lvl>
+    <w:lvl w:ilvl="6" w:tplc="08090001" w:tentative="1">
+      <w:start w:val="1"/>
+      <w:numFmt w:val="bullet"/>
+      <w:lvlText w:val=""/>
+      <w:lvlJc w:val="left"/>
+      <w:pPr>
+        <w:ind w:left="5760" w:hanging="360"/>
+      </w:pPr>
+      <w:rPr>
+        <w:rFonts w:ascii="Symbol" w:hAnsi="Symbol" w:hint="default"/>
+      </w:rPr>
+    </w:lvl>
+    <w:lvl w:ilvl="7" w:tplc="08090003" w:tentative="1">
+      <w:start w:val="1"/>
+      <w:numFmt w:val="bullet"/>
+      <w:lvlText w:val="o"/>
+      <w:lvlJc w:val="left"/>
+      <w:pPr>
+        <w:ind w:left="6480" w:hanging="360"/>
+      </w:pPr>
+      <w:rPr>
+        <w:rFonts w:ascii="Courier New" w:hAnsi="Courier New" w:cs="Courier New" w:hint="default"/>
+      </w:rPr>
+    </w:lvl>
+    <w:lvl w:ilvl="8" w:tplc="08090005" w:tentative="1">
+      <w:start w:val="1"/>
+      <w:numFmt w:val="bullet"/>
+      <w:lvlText w:val=""/>
+      <w:lvlJc w:val="left"/>
+      <w:pPr>
+        <w:ind w:left="7200" w:hanging="360"/>
+      </w:pPr>
+      <w:rPr>
+        <w:rFonts w:ascii="Wingdings" w:hAnsi="Wingdings" w:hint="default"/>
+      </w:rPr>
+    </w:lvl>
+  </w:abstractNum>
+  <w:abstractNum w:abstractNumId="1" w15:restartNumberingAfterBreak="0">
+    <w:nsid w:val="3F8F0C48"/>
+    <w:multiLevelType w:val="hybridMultilevel"/>
+    <w:tmpl w:val="BE3EC170"/>
+    <w:lvl w:ilvl="0" w:tplc="08090001">
+      <w:start w:val="1"/>
+      <w:numFmt w:val="bullet"/>
+      <w:lvlText w:val=""/>
+      <w:lvlJc w:val="left"/>
+      <w:pPr>
+        <w:ind w:left="1440" w:hanging="360"/>
+      </w:pPr>
+      <w:rPr>
+        <w:rFonts w:ascii="Symbol" w:hAnsi="Symbol" w:hint="default"/>
+      </w:rPr>
+    </w:lvl>
+    <w:lvl w:ilvl="1" w:tplc="08090003" w:tentative="1">
+      <w:start w:val="1"/>
+      <w:numFmt w:val="bullet"/>
+      <w:lvlText w:val="o"/>
+      <w:lvlJc w:val="left"/>
+      <w:pPr>
+        <w:ind w:left="2160" w:hanging="360"/>
+      </w:pPr>
+      <w:rPr>
+        <w:rFonts w:ascii="Courier New" w:hAnsi="Courier New" w:cs="Courier New" w:hint="default"/>
+      </w:rPr>
+    </w:lvl>
+    <w:lvl w:ilvl="2" w:tplc="08090005" w:tentative="1">
+      <w:start w:val="1"/>
+      <w:numFmt w:val="bullet"/>
+      <w:lvlText w:val=""/>
+      <w:lvlJc w:val="left"/>
+      <w:pPr>
+        <w:ind w:left="2880" w:hanging="360"/>
+      </w:pPr>
+      <w:rPr>
+        <w:rFonts w:ascii="Wingdings" w:hAnsi="Wingdings" w:hint="default"/>
+      </w:rPr>
+    </w:lvl>
+    <w:lvl w:ilvl="3" w:tplc="08090001" w:tentative="1">
+      <w:start w:val="1"/>
+      <w:numFmt w:val="bullet"/>
+      <w:lvlText w:val=""/>
+      <w:lvlJc w:val="left"/>
+      <w:pPr>
+        <w:ind w:left="3600" w:hanging="360"/>
+      </w:pPr>
+      <w:rPr>
+        <w:rFonts w:ascii="Symbol" w:hAnsi="Symbol" w:hint="default"/>
+      </w:rPr>
+    </w:lvl>
+    <w:lvl w:ilvl="4" w:tplc="08090003" w:tentative="1">
+      <w:start w:val="1"/>
+      <w:numFmt w:val="bullet"/>
+      <w:lvlText w:val="o"/>
+      <w:lvlJc w:val="left"/>
+      <w:pPr>
+        <w:ind w:left="4320" w:hanging="360"/>
+      </w:pPr>
+      <w:rPr>
+        <w:rFonts w:ascii="Courier New" w:hAnsi="Courier New" w:cs="Courier New" w:hint="default"/>
+      </w:rPr>
+    </w:lvl>
+    <w:lvl w:ilvl="5" w:tplc="08090005" w:tentative="1">
+      <w:start w:val="1"/>
+      <w:numFmt w:val="bullet"/>
+      <w:lvlText w:val=""/>
+      <w:lvlJc w:val="left"/>
+      <w:pPr>
+        <w:ind w:left="5040" w:hanging="360"/>
+      </w:pPr>
+      <w:rPr>
+        <w:rFonts w:ascii="Wingdings" w:hAnsi="Wingdings" w:hint="default"/>
+      </w:rPr>
+    </w:lvl>
+    <w:lvl w:ilvl="6" w:tplc="08090001" w:tentative="1">
+      <w:start w:val="1"/>
+      <w:numFmt w:val="bullet"/>
+      <w:lvlText w:val=""/>
+      <w:lvlJc w:val="left"/>
+      <w:pPr>
+        <w:ind w:left="5760" w:hanging="360"/>
+      </w:pPr>
+      <w:rPr>
+        <w:rFonts w:ascii="Symbol" w:hAnsi="Symbol" w:hint="default"/>
+      </w:rPr>
+    </w:lvl>
+    <w:lvl w:ilvl="7" w:tplc="08090003" w:tentative="1">
+      <w:start w:val="1"/>
+      <w:numFmt w:val="bullet"/>
+      <w:lvlText w:val="o"/>
+      <w:lvlJc w:val="left"/>
+      <w:pPr>
+        <w:ind w:left="6480" w:hanging="360"/>
+      </w:pPr>
+      <w:rPr>
+        <w:rFonts w:ascii="Courier New" w:hAnsi="Courier New" w:cs="Courier New" w:hint="default"/>
+      </w:rPr>
+    </w:lvl>
+    <w:lvl w:ilvl="8" w:tplc="08090005" w:tentative="1">
+      <w:start w:val="1"/>
+      <w:numFmt w:val="bullet"/>
+      <w:lvlText w:val=""/>
+      <w:lvlJc w:val="left"/>
+      <w:pPr>
+        <w:ind w:left="7200" w:hanging="360"/>
+      </w:pPr>
+      <w:rPr>
+        <w:rFonts w:ascii="Wingdings" w:hAnsi="Wingdings" w:hint="default"/>
+      </w:rPr>
+    </w:lvl>
+  </w:abstractNum>
+  <w:abstractNum w:abstractNumId="2" w15:restartNumberingAfterBreak="0">
     <w:nsid w:val="74CA3DDB"/>
     <w:multiLevelType w:val="hybridMultilevel"/>
     <w:tmpl w:val="7344797C"/>
@@ -732,8 +1741,130 @@
       </w:pPr>
     </w:lvl>
   </w:abstractNum>
+  <w:abstractNum w:abstractNumId="3" w15:restartNumberingAfterBreak="0">
+    <w:nsid w:val="75022A50"/>
+    <w:multiLevelType w:val="hybridMultilevel"/>
+    <w:tmpl w:val="F37208D4"/>
+    <w:lvl w:ilvl="0" w:tplc="08090001">
+      <w:start w:val="1"/>
+      <w:numFmt w:val="bullet"/>
+      <w:lvlText w:val=""/>
+      <w:lvlJc w:val="left"/>
+      <w:pPr>
+        <w:ind w:left="2160" w:hanging="360"/>
+      </w:pPr>
+      <w:rPr>
+        <w:rFonts w:ascii="Symbol" w:hAnsi="Symbol" w:hint="default"/>
+      </w:rPr>
+    </w:lvl>
+    <w:lvl w:ilvl="1" w:tplc="08090003" w:tentative="1">
+      <w:start w:val="1"/>
+      <w:numFmt w:val="bullet"/>
+      <w:lvlText w:val="o"/>
+      <w:lvlJc w:val="left"/>
+      <w:pPr>
+        <w:ind w:left="2880" w:hanging="360"/>
+      </w:pPr>
+      <w:rPr>
+        <w:rFonts w:ascii="Courier New" w:hAnsi="Courier New" w:cs="Courier New" w:hint="default"/>
+      </w:rPr>
+    </w:lvl>
+    <w:lvl w:ilvl="2" w:tplc="08090005" w:tentative="1">
+      <w:start w:val="1"/>
+      <w:numFmt w:val="bullet"/>
+      <w:lvlText w:val=""/>
+      <w:lvlJc w:val="left"/>
+      <w:pPr>
+        <w:ind w:left="3600" w:hanging="360"/>
+      </w:pPr>
+      <w:rPr>
+        <w:rFonts w:ascii="Wingdings" w:hAnsi="Wingdings" w:hint="default"/>
+      </w:rPr>
+    </w:lvl>
+    <w:lvl w:ilvl="3" w:tplc="08090001" w:tentative="1">
+      <w:start w:val="1"/>
+      <w:numFmt w:val="bullet"/>
+      <w:lvlText w:val=""/>
+      <w:lvlJc w:val="left"/>
+      <w:pPr>
+        <w:ind w:left="4320" w:hanging="360"/>
+      </w:pPr>
+      <w:rPr>
+        <w:rFonts w:ascii="Symbol" w:hAnsi="Symbol" w:hint="default"/>
+      </w:rPr>
+    </w:lvl>
+    <w:lvl w:ilvl="4" w:tplc="08090003" w:tentative="1">
+      <w:start w:val="1"/>
+      <w:numFmt w:val="bullet"/>
+      <w:lvlText w:val="o"/>
+      <w:lvlJc w:val="left"/>
+      <w:pPr>
+        <w:ind w:left="5040" w:hanging="360"/>
+      </w:pPr>
+      <w:rPr>
+        <w:rFonts w:ascii="Courier New" w:hAnsi="Courier New" w:cs="Courier New" w:hint="default"/>
+      </w:rPr>
+    </w:lvl>
+    <w:lvl w:ilvl="5" w:tplc="08090005" w:tentative="1">
+      <w:start w:val="1"/>
+      <w:numFmt w:val="bullet"/>
+      <w:lvlText w:val=""/>
+      <w:lvlJc w:val="left"/>
+      <w:pPr>
+        <w:ind w:left="5760" w:hanging="360"/>
+      </w:pPr>
+      <w:rPr>
+        <w:rFonts w:ascii="Wingdings" w:hAnsi="Wingdings" w:hint="default"/>
+      </w:rPr>
+    </w:lvl>
+    <w:lvl w:ilvl="6" w:tplc="08090001" w:tentative="1">
+      <w:start w:val="1"/>
+      <w:numFmt w:val="bullet"/>
+      <w:lvlText w:val=""/>
+      <w:lvlJc w:val="left"/>
+      <w:pPr>
+        <w:ind w:left="6480" w:hanging="360"/>
+      </w:pPr>
+      <w:rPr>
+        <w:rFonts w:ascii="Symbol" w:hAnsi="Symbol" w:hint="default"/>
+      </w:rPr>
+    </w:lvl>
+    <w:lvl w:ilvl="7" w:tplc="08090003" w:tentative="1">
+      <w:start w:val="1"/>
+      <w:numFmt w:val="bullet"/>
+      <w:lvlText w:val="o"/>
+      <w:lvlJc w:val="left"/>
+      <w:pPr>
+        <w:ind w:left="7200" w:hanging="360"/>
+      </w:pPr>
+      <w:rPr>
+        <w:rFonts w:ascii="Courier New" w:hAnsi="Courier New" w:cs="Courier New" w:hint="default"/>
+      </w:rPr>
+    </w:lvl>
+    <w:lvl w:ilvl="8" w:tplc="08090005" w:tentative="1">
+      <w:start w:val="1"/>
+      <w:numFmt w:val="bullet"/>
+      <w:lvlText w:val=""/>
+      <w:lvlJc w:val="left"/>
+      <w:pPr>
+        <w:ind w:left="7920" w:hanging="360"/>
+      </w:pPr>
+      <w:rPr>
+        <w:rFonts w:ascii="Wingdings" w:hAnsi="Wingdings" w:hint="default"/>
+      </w:rPr>
+    </w:lvl>
+  </w:abstractNum>
   <w:num w:numId="1">
+    <w:abstractNumId w:val="2"/>
+  </w:num>
+  <w:num w:numId="2">
+    <w:abstractNumId w:val="3"/>
+  </w:num>
+  <w:num w:numId="3">
     <w:abstractNumId w:val="0"/>
+  </w:num>
+  <w:num w:numId="4">
+    <w:abstractNumId w:val="1"/>
   </w:num>
 </w:numbering>
 </file>
@@ -1179,7 +2310,6 @@
     <w:basedOn w:val="Normal"/>
     <w:next w:val="Normal"/>
     <w:uiPriority w:val="35"/>
-    <w:semiHidden/>
     <w:unhideWhenUsed/>
     <w:qFormat/>
     <w:rsid w:val="004C156E"/>

--- a/UsersManual.docx
+++ b/UsersManual.docx
@@ -12,6 +12,7 @@
           <w:lang w:val="pt-PT"/>
         </w:rPr>
       </w:pPr>
+      <w:proofErr w:type="spellStart"/>
       <w:r>
         <w:rPr>
           <w:rFonts w:ascii="Arial" w:hAnsi="Arial" w:cs="Arial"/>
@@ -19,7 +20,17 @@
           <w:sz w:val="36"/>
           <w:lang w:val="pt-PT"/>
         </w:rPr>
-        <w:t>Latrunculi XXI – Manual de Utilizador</w:t>
+        <w:t>Latrunculi</w:t>
+      </w:r>
+      <w:proofErr w:type="spellEnd"/>
+      <w:r>
+        <w:rPr>
+          <w:rFonts w:ascii="Arial" w:hAnsi="Arial" w:cs="Arial"/>
+          <w:b/>
+          <w:sz w:val="36"/>
+          <w:lang w:val="pt-PT"/>
+        </w:rPr>
+        <w:t xml:space="preserve"> XXI – Manual de Utilizador</w:t>
       </w:r>
     </w:p>
     <w:p>
@@ -84,8 +95,19 @@
           <w:szCs w:val="24"/>
           <w:lang w:val="pt-PT"/>
         </w:rPr>
-        <w:t>o SICStus</w:t>
-      </w:r>
+        <w:t xml:space="preserve">o </w:t>
+      </w:r>
+      <w:proofErr w:type="spellStart"/>
+      <w:r>
+        <w:rPr>
+          <w:rFonts w:ascii="Cambria" w:hAnsi="Cambria" w:cs="Arial"/>
+          <w:sz w:val="24"/>
+          <w:szCs w:val="24"/>
+          <w:lang w:val="pt-PT"/>
+        </w:rPr>
+        <w:t>SICStus</w:t>
+      </w:r>
+      <w:proofErr w:type="spellEnd"/>
       <w:r>
         <w:rPr>
           <w:rFonts w:ascii="Cambria" w:hAnsi="Cambria" w:cs="Arial"/>
@@ -189,7 +211,27 @@
           <w:szCs w:val="24"/>
           <w:lang w:val="pt-PT"/>
         </w:rPr>
-        <w:t>Aceder ao servidor usando um browser que suporte webGL.</w:t>
+        <w:t xml:space="preserve">Aceder ao servidor usando um browser que suporte </w:t>
+      </w:r>
+      <w:proofErr w:type="spellStart"/>
+      <w:r>
+        <w:rPr>
+          <w:rFonts w:ascii="Cambria" w:hAnsi="Cambria" w:cs="Arial"/>
+          <w:sz w:val="24"/>
+          <w:szCs w:val="24"/>
+          <w:lang w:val="pt-PT"/>
+        </w:rPr>
+        <w:t>webGL</w:t>
+      </w:r>
+      <w:proofErr w:type="spellEnd"/>
+      <w:r>
+        <w:rPr>
+          <w:rFonts w:ascii="Cambria" w:hAnsi="Cambria" w:cs="Arial"/>
+          <w:sz w:val="24"/>
+          <w:szCs w:val="24"/>
+          <w:lang w:val="pt-PT"/>
+        </w:rPr>
+        <w:t>.</w:t>
       </w:r>
     </w:p>
     <w:p>
@@ -858,6 +900,24 @@
         </w:rPr>
         <w:t>a</w:t>
       </w:r>
+      <w:r>
+        <w:rPr>
+          <w:rFonts w:ascii="Cambria" w:hAnsi="Cambria" w:cs="Arial"/>
+          <w:sz w:val="24"/>
+          <w:szCs w:val="24"/>
+          <w:lang w:val="pt-PT"/>
+        </w:rPr>
+        <w:t xml:space="preserve"> </w:t>
+      </w:r>
+      <w:r>
+        <w:rPr>
+          <w:rFonts w:ascii="Cambria" w:hAnsi="Cambria" w:cs="Arial"/>
+          <w:sz w:val="24"/>
+          <w:szCs w:val="24"/>
+          <w:lang w:val="pt-PT"/>
+        </w:rPr>
+        <w:t>ao adversário</w:t>
+      </w:r>
       <w:bookmarkStart w:id="0" w:name="_GoBack"/>
       <w:bookmarkEnd w:id="0"/>
       <w:r>
@@ -867,7 +927,7 @@
           <w:szCs w:val="24"/>
           <w:lang w:val="pt-PT"/>
         </w:rPr>
-        <w:t xml:space="preserve"> para o jogador inimigo.</w:t>
+        <w:t>.</w:t>
       </w:r>
     </w:p>
     <w:p>
@@ -900,17 +960,43 @@
           <w:lang w:val="pt-PT"/>
         </w:rPr>
       </w:pPr>
-      <w:r>
-        <w:rPr>
-          <w:rFonts w:ascii="Cambria" w:hAnsi="Cambria" w:cs="Arial"/>
-          <w:b/>
-          <w:i/>
-          <w:sz w:val="24"/>
-          <w:szCs w:val="24"/>
-          <w:lang w:val="pt-PT"/>
-        </w:rPr>
-        <w:t>Scene Options</w:t>
-      </w:r>
+      <w:proofErr w:type="spellStart"/>
+      <w:r>
+        <w:rPr>
+          <w:rFonts w:ascii="Cambria" w:hAnsi="Cambria" w:cs="Arial"/>
+          <w:b/>
+          <w:i/>
+          <w:sz w:val="24"/>
+          <w:szCs w:val="24"/>
+          <w:lang w:val="pt-PT"/>
+        </w:rPr>
+        <w:t>Scene</w:t>
+      </w:r>
+      <w:proofErr w:type="spellEnd"/>
+      <w:r>
+        <w:rPr>
+          <w:rFonts w:ascii="Cambria" w:hAnsi="Cambria" w:cs="Arial"/>
+          <w:b/>
+          <w:i/>
+          <w:sz w:val="24"/>
+          <w:szCs w:val="24"/>
+          <w:lang w:val="pt-PT"/>
+        </w:rPr>
+        <w:t xml:space="preserve"> </w:t>
+      </w:r>
+      <w:proofErr w:type="spellStart"/>
+      <w:r>
+        <w:rPr>
+          <w:rFonts w:ascii="Cambria" w:hAnsi="Cambria" w:cs="Arial"/>
+          <w:b/>
+          <w:i/>
+          <w:sz w:val="24"/>
+          <w:szCs w:val="24"/>
+          <w:lang w:val="pt-PT"/>
+        </w:rPr>
+        <w:t>Options</w:t>
+      </w:r>
+      <w:proofErr w:type="spellEnd"/>
       <w:r>
         <w:rPr>
           <w:rFonts w:ascii="Cambria" w:hAnsi="Cambria" w:cs="Arial"/>
@@ -937,17 +1023,43 @@
           <w:lang w:val="pt-PT"/>
         </w:rPr>
       </w:pPr>
-      <w:r>
-        <w:rPr>
-          <w:rFonts w:ascii="Cambria" w:hAnsi="Cambria" w:cs="Arial"/>
-          <w:b/>
-          <w:i/>
-          <w:sz w:val="24"/>
-          <w:szCs w:val="24"/>
-          <w:lang w:val="pt-PT"/>
-        </w:rPr>
-        <w:t>Current Scene</w:t>
-      </w:r>
+      <w:proofErr w:type="spellStart"/>
+      <w:r>
+        <w:rPr>
+          <w:rFonts w:ascii="Cambria" w:hAnsi="Cambria" w:cs="Arial"/>
+          <w:b/>
+          <w:i/>
+          <w:sz w:val="24"/>
+          <w:szCs w:val="24"/>
+          <w:lang w:val="pt-PT"/>
+        </w:rPr>
+        <w:t>Current</w:t>
+      </w:r>
+      <w:proofErr w:type="spellEnd"/>
+      <w:r>
+        <w:rPr>
+          <w:rFonts w:ascii="Cambria" w:hAnsi="Cambria" w:cs="Arial"/>
+          <w:b/>
+          <w:i/>
+          <w:sz w:val="24"/>
+          <w:szCs w:val="24"/>
+          <w:lang w:val="pt-PT"/>
+        </w:rPr>
+        <w:t xml:space="preserve"> </w:t>
+      </w:r>
+      <w:proofErr w:type="spellStart"/>
+      <w:r>
+        <w:rPr>
+          <w:rFonts w:ascii="Cambria" w:hAnsi="Cambria" w:cs="Arial"/>
+          <w:b/>
+          <w:i/>
+          <w:sz w:val="24"/>
+          <w:szCs w:val="24"/>
+          <w:lang w:val="pt-PT"/>
+        </w:rPr>
+        <w:t>Scene</w:t>
+      </w:r>
+      <w:proofErr w:type="spellEnd"/>
       <w:r>
         <w:rPr>
           <w:rFonts w:ascii="Cambria" w:hAnsi="Cambria" w:cs="Arial"/>
@@ -988,17 +1100,43 @@
         </w:rPr>
         <w:tab/>
       </w:r>
-      <w:r>
-        <w:rPr>
-          <w:rFonts w:ascii="Cambria" w:hAnsi="Cambria" w:cs="Arial"/>
-          <w:b/>
-          <w:i/>
-          <w:sz w:val="24"/>
-          <w:szCs w:val="24"/>
-          <w:lang w:val="pt-PT"/>
-        </w:rPr>
-        <w:t>Camera Options</w:t>
-      </w:r>
+      <w:proofErr w:type="spellStart"/>
+      <w:r>
+        <w:rPr>
+          <w:rFonts w:ascii="Cambria" w:hAnsi="Cambria" w:cs="Arial"/>
+          <w:b/>
+          <w:i/>
+          <w:sz w:val="24"/>
+          <w:szCs w:val="24"/>
+          <w:lang w:val="pt-PT"/>
+        </w:rPr>
+        <w:t>Camera</w:t>
+      </w:r>
+      <w:proofErr w:type="spellEnd"/>
+      <w:r>
+        <w:rPr>
+          <w:rFonts w:ascii="Cambria" w:hAnsi="Cambria" w:cs="Arial"/>
+          <w:b/>
+          <w:i/>
+          <w:sz w:val="24"/>
+          <w:szCs w:val="24"/>
+          <w:lang w:val="pt-PT"/>
+        </w:rPr>
+        <w:t xml:space="preserve"> </w:t>
+      </w:r>
+      <w:proofErr w:type="spellStart"/>
+      <w:r>
+        <w:rPr>
+          <w:rFonts w:ascii="Cambria" w:hAnsi="Cambria" w:cs="Arial"/>
+          <w:b/>
+          <w:i/>
+          <w:sz w:val="24"/>
+          <w:szCs w:val="24"/>
+          <w:lang w:val="pt-PT"/>
+        </w:rPr>
+        <w:t>Options</w:t>
+      </w:r>
+      <w:proofErr w:type="spellEnd"/>
       <w:r>
         <w:rPr>
           <w:rFonts w:ascii="Cambria" w:hAnsi="Cambria" w:cs="Arial"/>
@@ -1024,17 +1162,43 @@
           <w:lang w:val="pt-PT"/>
         </w:rPr>
       </w:pPr>
-      <w:r>
-        <w:rPr>
-          <w:rFonts w:ascii="Cambria" w:hAnsi="Cambria" w:cs="Arial"/>
-          <w:b/>
-          <w:i/>
-          <w:sz w:val="24"/>
-          <w:szCs w:val="24"/>
-          <w:lang w:val="pt-PT"/>
-        </w:rPr>
-        <w:t>Disable Camera</w:t>
-      </w:r>
+      <w:proofErr w:type="spellStart"/>
+      <w:r>
+        <w:rPr>
+          <w:rFonts w:ascii="Cambria" w:hAnsi="Cambria" w:cs="Arial"/>
+          <w:b/>
+          <w:i/>
+          <w:sz w:val="24"/>
+          <w:szCs w:val="24"/>
+          <w:lang w:val="pt-PT"/>
+        </w:rPr>
+        <w:t>Disable</w:t>
+      </w:r>
+      <w:proofErr w:type="spellEnd"/>
+      <w:r>
+        <w:rPr>
+          <w:rFonts w:ascii="Cambria" w:hAnsi="Cambria" w:cs="Arial"/>
+          <w:b/>
+          <w:i/>
+          <w:sz w:val="24"/>
+          <w:szCs w:val="24"/>
+          <w:lang w:val="pt-PT"/>
+        </w:rPr>
+        <w:t xml:space="preserve"> </w:t>
+      </w:r>
+      <w:proofErr w:type="spellStart"/>
+      <w:r>
+        <w:rPr>
+          <w:rFonts w:ascii="Cambria" w:hAnsi="Cambria" w:cs="Arial"/>
+          <w:b/>
+          <w:i/>
+          <w:sz w:val="24"/>
+          <w:szCs w:val="24"/>
+          <w:lang w:val="pt-PT"/>
+        </w:rPr>
+        <w:t>Camera</w:t>
+      </w:r>
+      <w:proofErr w:type="spellEnd"/>
       <w:r>
         <w:rPr>
           <w:rFonts w:ascii="Cambria" w:hAnsi="Cambria" w:cs="Arial"/>
@@ -1069,17 +1233,43 @@
           <w:lang w:val="pt-PT"/>
         </w:rPr>
       </w:pPr>
-      <w:r>
-        <w:rPr>
-          <w:rFonts w:ascii="Cambria" w:hAnsi="Cambria" w:cs="Arial"/>
-          <w:b/>
-          <w:i/>
-          <w:sz w:val="24"/>
-          <w:szCs w:val="24"/>
-          <w:lang w:val="pt-PT"/>
-        </w:rPr>
-        <w:t>Rotate Camera</w:t>
-      </w:r>
+      <w:proofErr w:type="spellStart"/>
+      <w:r>
+        <w:rPr>
+          <w:rFonts w:ascii="Cambria" w:hAnsi="Cambria" w:cs="Arial"/>
+          <w:b/>
+          <w:i/>
+          <w:sz w:val="24"/>
+          <w:szCs w:val="24"/>
+          <w:lang w:val="pt-PT"/>
+        </w:rPr>
+        <w:t>Rotate</w:t>
+      </w:r>
+      <w:proofErr w:type="spellEnd"/>
+      <w:r>
+        <w:rPr>
+          <w:rFonts w:ascii="Cambria" w:hAnsi="Cambria" w:cs="Arial"/>
+          <w:b/>
+          <w:i/>
+          <w:sz w:val="24"/>
+          <w:szCs w:val="24"/>
+          <w:lang w:val="pt-PT"/>
+        </w:rPr>
+        <w:t xml:space="preserve"> </w:t>
+      </w:r>
+      <w:proofErr w:type="spellStart"/>
+      <w:r>
+        <w:rPr>
+          <w:rFonts w:ascii="Cambria" w:hAnsi="Cambria" w:cs="Arial"/>
+          <w:b/>
+          <w:i/>
+          <w:sz w:val="24"/>
+          <w:szCs w:val="24"/>
+          <w:lang w:val="pt-PT"/>
+        </w:rPr>
+        <w:t>Camera</w:t>
+      </w:r>
+      <w:proofErr w:type="spellEnd"/>
       <w:r>
         <w:rPr>
           <w:rFonts w:ascii="Cambria" w:hAnsi="Cambria" w:cs="Arial"/>
@@ -1110,15 +1300,49 @@
           <w:lang w:val="pt-PT"/>
         </w:rPr>
       </w:pPr>
-      <w:r>
-        <w:rPr>
-          <w:rFonts w:ascii="Cambria" w:hAnsi="Cambria"/>
-          <w:b/>
-          <w:i/>
-          <w:sz w:val="24"/>
-          <w:lang w:val="pt-PT"/>
-        </w:rPr>
-        <w:t>Players Type:</w:t>
+      <w:proofErr w:type="spellStart"/>
+      <w:r>
+        <w:rPr>
+          <w:rFonts w:ascii="Cambria" w:hAnsi="Cambria"/>
+          <w:b/>
+          <w:i/>
+          <w:sz w:val="24"/>
+          <w:lang w:val="pt-PT"/>
+        </w:rPr>
+        <w:t>Players</w:t>
+      </w:r>
+      <w:proofErr w:type="spellEnd"/>
+      <w:r>
+        <w:rPr>
+          <w:rFonts w:ascii="Cambria" w:hAnsi="Cambria"/>
+          <w:b/>
+          <w:i/>
+          <w:sz w:val="24"/>
+          <w:lang w:val="pt-PT"/>
+        </w:rPr>
+        <w:t xml:space="preserve"> </w:t>
+      </w:r>
+      <w:proofErr w:type="spellStart"/>
+      <w:r>
+        <w:rPr>
+          <w:rFonts w:ascii="Cambria" w:hAnsi="Cambria"/>
+          <w:b/>
+          <w:i/>
+          <w:sz w:val="24"/>
+          <w:lang w:val="pt-PT"/>
+        </w:rPr>
+        <w:t>Type</w:t>
+      </w:r>
+      <w:proofErr w:type="spellEnd"/>
+      <w:r>
+        <w:rPr>
+          <w:rFonts w:ascii="Cambria" w:hAnsi="Cambria"/>
+          <w:b/>
+          <w:i/>
+          <w:sz w:val="24"/>
+          <w:lang w:val="pt-PT"/>
+        </w:rPr>
+        <w:t>:</w:t>
       </w:r>
     </w:p>
     <w:p>
@@ -1135,16 +1359,62 @@
           <w:lang w:val="pt-PT"/>
         </w:rPr>
       </w:pPr>
-      <w:r>
-        <w:rPr>
-          <w:rFonts w:ascii="Cambria" w:hAnsi="Cambria"/>
-          <w:b/>
-          <w:i/>
-          <w:sz w:val="24"/>
-          <w:lang w:val="pt-PT"/>
-        </w:rPr>
-        <w:t>Player vs Player</w:t>
-      </w:r>
+      <w:proofErr w:type="spellStart"/>
+      <w:r>
+        <w:rPr>
+          <w:rFonts w:ascii="Cambria" w:hAnsi="Cambria"/>
+          <w:b/>
+          <w:i/>
+          <w:sz w:val="24"/>
+          <w:lang w:val="pt-PT"/>
+        </w:rPr>
+        <w:t>Player</w:t>
+      </w:r>
+      <w:proofErr w:type="spellEnd"/>
+      <w:r>
+        <w:rPr>
+          <w:rFonts w:ascii="Cambria" w:hAnsi="Cambria"/>
+          <w:b/>
+          <w:i/>
+          <w:sz w:val="24"/>
+          <w:lang w:val="pt-PT"/>
+        </w:rPr>
+        <w:t xml:space="preserve"> </w:t>
+      </w:r>
+      <w:proofErr w:type="spellStart"/>
+      <w:r>
+        <w:rPr>
+          <w:rFonts w:ascii="Cambria" w:hAnsi="Cambria"/>
+          <w:b/>
+          <w:i/>
+          <w:sz w:val="24"/>
+          <w:lang w:val="pt-PT"/>
+        </w:rPr>
+        <w:t>vs</w:t>
+      </w:r>
+      <w:proofErr w:type="spellEnd"/>
+      <w:r>
+        <w:rPr>
+          <w:rFonts w:ascii="Cambria" w:hAnsi="Cambria"/>
+          <w:b/>
+          <w:i/>
+          <w:sz w:val="24"/>
+          <w:lang w:val="pt-PT"/>
+        </w:rPr>
+        <w:t xml:space="preserve"> </w:t>
+      </w:r>
+      <w:proofErr w:type="spellStart"/>
+      <w:r>
+        <w:rPr>
+          <w:rFonts w:ascii="Cambria" w:hAnsi="Cambria"/>
+          <w:b/>
+          <w:i/>
+          <w:sz w:val="24"/>
+          <w:lang w:val="pt-PT"/>
+        </w:rPr>
+        <w:t>Player</w:t>
+      </w:r>
+      <w:proofErr w:type="spellEnd"/>
       <w:r>
         <w:rPr>
           <w:rFonts w:ascii="Cambria" w:hAnsi="Cambria"/>
@@ -1176,16 +1446,62 @@
           <w:lang w:val="pt-PT"/>
         </w:rPr>
       </w:pPr>
-      <w:r>
-        <w:rPr>
-          <w:rFonts w:ascii="Cambria" w:hAnsi="Cambria"/>
-          <w:b/>
-          <w:i/>
-          <w:sz w:val="24"/>
-          <w:lang w:val="pt-PT"/>
-        </w:rPr>
-        <w:t>Player vs Bot</w:t>
-      </w:r>
+      <w:proofErr w:type="spellStart"/>
+      <w:r>
+        <w:rPr>
+          <w:rFonts w:ascii="Cambria" w:hAnsi="Cambria"/>
+          <w:b/>
+          <w:i/>
+          <w:sz w:val="24"/>
+          <w:lang w:val="pt-PT"/>
+        </w:rPr>
+        <w:t>Player</w:t>
+      </w:r>
+      <w:proofErr w:type="spellEnd"/>
+      <w:r>
+        <w:rPr>
+          <w:rFonts w:ascii="Cambria" w:hAnsi="Cambria"/>
+          <w:b/>
+          <w:i/>
+          <w:sz w:val="24"/>
+          <w:lang w:val="pt-PT"/>
+        </w:rPr>
+        <w:t xml:space="preserve"> </w:t>
+      </w:r>
+      <w:proofErr w:type="spellStart"/>
+      <w:r>
+        <w:rPr>
+          <w:rFonts w:ascii="Cambria" w:hAnsi="Cambria"/>
+          <w:b/>
+          <w:i/>
+          <w:sz w:val="24"/>
+          <w:lang w:val="pt-PT"/>
+        </w:rPr>
+        <w:t>vs</w:t>
+      </w:r>
+      <w:proofErr w:type="spellEnd"/>
+      <w:r>
+        <w:rPr>
+          <w:rFonts w:ascii="Cambria" w:hAnsi="Cambria"/>
+          <w:b/>
+          <w:i/>
+          <w:sz w:val="24"/>
+          <w:lang w:val="pt-PT"/>
+        </w:rPr>
+        <w:t xml:space="preserve"> </w:t>
+      </w:r>
+      <w:proofErr w:type="spellStart"/>
+      <w:r>
+        <w:rPr>
+          <w:rFonts w:ascii="Cambria" w:hAnsi="Cambria"/>
+          <w:b/>
+          <w:i/>
+          <w:sz w:val="24"/>
+          <w:lang w:val="pt-PT"/>
+        </w:rPr>
+        <w:t>Bot</w:t>
+      </w:r>
+      <w:proofErr w:type="spellEnd"/>
       <w:r>
         <w:rPr>
           <w:rFonts w:ascii="Cambria" w:hAnsi="Cambria"/>
@@ -1217,16 +1533,62 @@
           <w:lang w:val="pt-PT"/>
         </w:rPr>
       </w:pPr>
-      <w:r>
-        <w:rPr>
-          <w:rFonts w:ascii="Cambria" w:hAnsi="Cambria"/>
-          <w:b/>
-          <w:i/>
-          <w:sz w:val="24"/>
-          <w:lang w:val="pt-PT"/>
-        </w:rPr>
-        <w:t>Bot vs Bot</w:t>
-      </w:r>
+      <w:proofErr w:type="spellStart"/>
+      <w:r>
+        <w:rPr>
+          <w:rFonts w:ascii="Cambria" w:hAnsi="Cambria"/>
+          <w:b/>
+          <w:i/>
+          <w:sz w:val="24"/>
+          <w:lang w:val="pt-PT"/>
+        </w:rPr>
+        <w:t>Bot</w:t>
+      </w:r>
+      <w:proofErr w:type="spellEnd"/>
+      <w:r>
+        <w:rPr>
+          <w:rFonts w:ascii="Cambria" w:hAnsi="Cambria"/>
+          <w:b/>
+          <w:i/>
+          <w:sz w:val="24"/>
+          <w:lang w:val="pt-PT"/>
+        </w:rPr>
+        <w:t xml:space="preserve"> </w:t>
+      </w:r>
+      <w:proofErr w:type="spellStart"/>
+      <w:r>
+        <w:rPr>
+          <w:rFonts w:ascii="Cambria" w:hAnsi="Cambria"/>
+          <w:b/>
+          <w:i/>
+          <w:sz w:val="24"/>
+          <w:lang w:val="pt-PT"/>
+        </w:rPr>
+        <w:t>vs</w:t>
+      </w:r>
+      <w:proofErr w:type="spellEnd"/>
+      <w:r>
+        <w:rPr>
+          <w:rFonts w:ascii="Cambria" w:hAnsi="Cambria"/>
+          <w:b/>
+          <w:i/>
+          <w:sz w:val="24"/>
+          <w:lang w:val="pt-PT"/>
+        </w:rPr>
+        <w:t xml:space="preserve"> </w:t>
+      </w:r>
+      <w:proofErr w:type="spellStart"/>
+      <w:r>
+        <w:rPr>
+          <w:rFonts w:ascii="Cambria" w:hAnsi="Cambria"/>
+          <w:b/>
+          <w:i/>
+          <w:sz w:val="24"/>
+          <w:lang w:val="pt-PT"/>
+        </w:rPr>
+        <w:t>Bot</w:t>
+      </w:r>
+      <w:proofErr w:type="spellEnd"/>
       <w:r>
         <w:rPr>
           <w:rFonts w:ascii="Cambria" w:hAnsi="Cambria"/>
@@ -1258,16 +1620,40 @@
           <w:lang w:val="pt-PT"/>
         </w:rPr>
       </w:pPr>
-      <w:r>
-        <w:rPr>
-          <w:rFonts w:ascii="Cambria" w:hAnsi="Cambria"/>
-          <w:b/>
-          <w:i/>
-          <w:sz w:val="24"/>
-          <w:lang w:val="pt-PT"/>
-        </w:rPr>
-        <w:t>Bot 1 Level</w:t>
-      </w:r>
+      <w:proofErr w:type="spellStart"/>
+      <w:r>
+        <w:rPr>
+          <w:rFonts w:ascii="Cambria" w:hAnsi="Cambria"/>
+          <w:b/>
+          <w:i/>
+          <w:sz w:val="24"/>
+          <w:lang w:val="pt-PT"/>
+        </w:rPr>
+        <w:t>Bot</w:t>
+      </w:r>
+      <w:proofErr w:type="spellEnd"/>
+      <w:r>
+        <w:rPr>
+          <w:rFonts w:ascii="Cambria" w:hAnsi="Cambria"/>
+          <w:b/>
+          <w:i/>
+          <w:sz w:val="24"/>
+          <w:lang w:val="pt-PT"/>
+        </w:rPr>
+        <w:t xml:space="preserve"> 1 </w:t>
+      </w:r>
+      <w:proofErr w:type="spellStart"/>
+      <w:r>
+        <w:rPr>
+          <w:rFonts w:ascii="Cambria" w:hAnsi="Cambria"/>
+          <w:b/>
+          <w:i/>
+          <w:sz w:val="24"/>
+          <w:lang w:val="pt-PT"/>
+        </w:rPr>
+        <w:t>Level</w:t>
+      </w:r>
+      <w:proofErr w:type="spellEnd"/>
       <w:r>
         <w:rPr>
           <w:rFonts w:ascii="Cambria" w:hAnsi="Cambria"/>
@@ -1299,16 +1685,40 @@
           <w:lang w:val="pt-PT"/>
         </w:rPr>
       </w:pPr>
-      <w:r>
-        <w:rPr>
-          <w:rFonts w:ascii="Cambria" w:hAnsi="Cambria"/>
-          <w:b/>
-          <w:i/>
-          <w:sz w:val="24"/>
-          <w:lang w:val="pt-PT"/>
-        </w:rPr>
-        <w:t>Bot 2 Level</w:t>
-      </w:r>
+      <w:proofErr w:type="spellStart"/>
+      <w:r>
+        <w:rPr>
+          <w:rFonts w:ascii="Cambria" w:hAnsi="Cambria"/>
+          <w:b/>
+          <w:i/>
+          <w:sz w:val="24"/>
+          <w:lang w:val="pt-PT"/>
+        </w:rPr>
+        <w:t>Bot</w:t>
+      </w:r>
+      <w:proofErr w:type="spellEnd"/>
+      <w:r>
+        <w:rPr>
+          <w:rFonts w:ascii="Cambria" w:hAnsi="Cambria"/>
+          <w:b/>
+          <w:i/>
+          <w:sz w:val="24"/>
+          <w:lang w:val="pt-PT"/>
+        </w:rPr>
+        <w:t xml:space="preserve"> 2 </w:t>
+      </w:r>
+      <w:proofErr w:type="spellStart"/>
+      <w:r>
+        <w:rPr>
+          <w:rFonts w:ascii="Cambria" w:hAnsi="Cambria"/>
+          <w:b/>
+          <w:i/>
+          <w:sz w:val="24"/>
+          <w:lang w:val="pt-PT"/>
+        </w:rPr>
+        <w:t>Level</w:t>
+      </w:r>
+      <w:proofErr w:type="spellEnd"/>
       <w:r>
         <w:rPr>
           <w:rFonts w:ascii="Cambria" w:hAnsi="Cambria"/>
@@ -1324,39 +1734,7 @@
           <w:sz w:val="24"/>
           <w:lang w:val="pt-PT"/>
         </w:rPr>
-        <w:t xml:space="preserve">Seleciona nível de dificuldade do computador </w:t>
-      </w:r>
-      <w:r>
-        <w:rPr>
-          <w:rFonts w:ascii="Cambria" w:hAnsi="Cambria"/>
-          <w:sz w:val="24"/>
-          <w:lang w:val="pt-PT"/>
-        </w:rPr>
-        <w:t>2</w:t>
-      </w:r>
-      <w:r>
-        <w:rPr>
-          <w:rFonts w:ascii="Cambria" w:hAnsi="Cambria"/>
-          <w:sz w:val="24"/>
-          <w:lang w:val="pt-PT"/>
-        </w:rPr>
-        <w:t xml:space="preserve">. Apenas tem efeito quando o jogador </w:t>
-      </w:r>
-      <w:r>
-        <w:rPr>
-          <w:rFonts w:ascii="Cambria" w:hAnsi="Cambria"/>
-          <w:sz w:val="24"/>
-          <w:lang w:val="pt-PT"/>
-        </w:rPr>
-        <w:t>2</w:t>
-      </w:r>
-      <w:r>
-        <w:rPr>
-          <w:rFonts w:ascii="Cambria" w:hAnsi="Cambria"/>
-          <w:sz w:val="24"/>
-          <w:lang w:val="pt-PT"/>
-        </w:rPr>
-        <w:t xml:space="preserve"> é controlado pelo computador.</w:t>
+        <w:t>Seleciona nível de dificuldade do computador 2. Apenas tem efeito quando o jogador 2 é controlado pelo computador.</w:t>
       </w:r>
     </w:p>
     <w:p>
